--- a/0515_Q3.docx
+++ b/0515_Q3.docx
@@ -194,12 +194,31 @@
           <w:numId w:val="1"/>
         </w:numPr>
         <w:ind w:leftChars="0"/>
+        <w:rPr>
+          <w:rFonts w:hint="eastAsia"/>
+        </w:rPr>
       </w:pPr>
       <w:r>
         <w:rPr>
           <w:rFonts w:hint="eastAsia"/>
         </w:rPr>
         <w:t>這個袋子可能混有原子筆</w:t>
+      </w:r>
+    </w:p>
+    <w:p>
+      <w:pPr>
+        <w:rPr>
+          <w:rFonts w:hint="eastAsia"/>
+        </w:rPr>
+      </w:pPr>
+      <w:r>
+        <w:rPr>
+          <w:rFonts w:hint="eastAsia"/>
+        </w:rPr>
+        <w:t>完全猜中的機率是</w:t>
+      </w:r>
+      <w:r>
+        <w:t>1/3</w:t>
       </w:r>
       <w:bookmarkStart w:id="0" w:name="_GoBack"/>
       <w:bookmarkEnd w:id="0"/>
